--- a/Articles/2025/1-Blender-Continued/2-Edit-Mode/1-The-Menus/1-The-Tools-Menu/7-Poly-Build-Tool/Learning Tutorials from the Web/Learning Tutorials.docx
+++ b/Articles/2025/1-Blender-Continued/2-Edit-Mode/1-The-Menus/1-The-Tools-Menu/7-Poly-Build-Tool/Learning Tutorials from the Web/Learning Tutorials.docx
@@ -163,15 +163,33 @@
           <w:rPr>
             <w:rStyle w:val="Hyperlink"/>
           </w:rPr>
-          <w:t>https://www.youtube.com/watch?v=nYqRK7Zki3A</w:t>
+          <w:t>https://www.youtube.com/watch?v=</w:t>
+        </w:r>
+        <w:r>
+          <w:rPr>
+            <w:rStyle w:val="Hyperlink"/>
+          </w:rPr>
+          <w:t>n</w:t>
+        </w:r>
+        <w:r>
+          <w:rPr>
+            <w:rStyle w:val="Hyperlink"/>
+          </w:rPr>
+          <w:t>YqRK7Zki3A</w:t>
         </w:r>
       </w:hyperlink>
     </w:p>
     <w:p>
-      <w:r>
-        <w:t>https://www.youtube.com/watch?v=QarEhgsbJwQ</w:t>
-      </w:r>
+      <w:hyperlink r:id="rId9" w:history="1">
+        <w:r>
+          <w:rPr>
+            <w:rStyle w:val="Hyperlink"/>
+          </w:rPr>
+          <w:t>https://www.youtube.com/watch?v=QarEhgsbJwQ</w:t>
+        </w:r>
+      </w:hyperlink>
     </w:p>
+    <w:p/>
     <w:sectPr>
       <w:pgSz w:w="12240" w:h="15840"/>
       <w:pgMar w:top="1440" w:right="1440" w:bottom="1440" w:left="1440" w:header="720" w:footer="720" w:gutter="0"/>
@@ -956,6 +974,7 @@
   <w:style w:type="character" w:default="1" w:styleId="DefaultParagraphFont">
     <w:name w:val="Default Paragraph Font"/>
     <w:uiPriority w:val="1"/>
+    <w:semiHidden/>
     <w:unhideWhenUsed/>
   </w:style>
   <w:style w:type="table" w:default="1" w:styleId="TableNormal">
@@ -2180,6 +2199,18 @@
     <w:rPr>
       <w:color w:val="605E5C"/>
       <w:shd w:val="clear" w:color="auto" w:fill="E1DFDD"/>
+    </w:rPr>
+  </w:style>
+  <w:style w:type="character" w:styleId="FollowedHyperlink">
+    <w:name w:val="FollowedHyperlink"/>
+    <w:basedOn w:val="DefaultParagraphFont"/>
+    <w:uiPriority w:val="99"/>
+    <w:semiHidden/>
+    <w:unhideWhenUsed/>
+    <w:rsid w:val="00035370"/>
+    <w:rPr>
+      <w:color w:val="954F72" w:themeColor="followedHyperlink"/>
+      <w:u w:val="single"/>
     </w:rPr>
   </w:style>
 </w:styles>

--- a/Articles/2025/1-Blender-Continued/2-Edit-Mode/1-The-Menus/1-The-Tools-Menu/7-Poly-Build-Tool/Learning Tutorials from the Web/Learning Tutorials.docx
+++ b/Articles/2025/1-Blender-Continued/2-Edit-Mode/1-The-Menus/1-The-Tools-Menu/7-Poly-Build-Tool/Learning Tutorials from the Web/Learning Tutorials.docx
@@ -163,19 +163,7 @@
           <w:rPr>
             <w:rStyle w:val="Hyperlink"/>
           </w:rPr>
-          <w:t>https://www.youtube.com/watch?v=</w:t>
-        </w:r>
-        <w:r>
-          <w:rPr>
-            <w:rStyle w:val="Hyperlink"/>
-          </w:rPr>
-          <w:t>n</w:t>
-        </w:r>
-        <w:r>
-          <w:rPr>
-            <w:rStyle w:val="Hyperlink"/>
-          </w:rPr>
-          <w:t>YqRK7Zki3A</w:t>
+          <w:t>https://www.youtube.com/watch?v=nYqRK7Zki3A</w:t>
         </w:r>
       </w:hyperlink>
     </w:p>
@@ -189,6 +177,34 @@
         </w:r>
       </w:hyperlink>
     </w:p>
+    <w:p>
+      <w:r>
+        <w:t>A good recent tutorial on this is:</w:t>
+      </w:r>
+    </w:p>
+    <w:p>
+      <w:hyperlink r:id="rId10" w:history="1">
+        <w:r>
+          <w:rPr>
+            <w:rStyle w:val="Hyperlink"/>
+          </w:rPr>
+          <w:t>https://www.youtube.com/watch?</w:t>
+        </w:r>
+        <w:r>
+          <w:rPr>
+            <w:rStyle w:val="Hyperlink"/>
+          </w:rPr>
+          <w:t>v</w:t>
+        </w:r>
+        <w:r>
+          <w:rPr>
+            <w:rStyle w:val="Hyperlink"/>
+          </w:rPr>
+          <w:t>=raso-5tleb0</w:t>
+        </w:r>
+      </w:hyperlink>
+    </w:p>
+    <w:p/>
     <w:p/>
     <w:sectPr>
       <w:pgSz w:w="12240" w:h="15840"/>
